--- a/Diary/Week 14.docx
+++ b/Diary/Week 14.docx
@@ -170,6 +170,19 @@
         </w:rPr>
         <w:t>First, we plot how the speed of the quench effects the expectation energy of the quenched system. We do this for the 3 and 5 atom cases to start with</w:t>
       </w:r>
+      <w:r>
+        <w:rPr>
+          <w:color w:val="000000" w:themeColor="text1"/>
+        </w:rPr>
+        <w:t>:</w:t>
+      </w:r>
+    </w:p>
+    <w:p>
+      <w:pPr>
+        <w:rPr>
+          <w:color w:val="000000" w:themeColor="text1"/>
+        </w:rPr>
+      </w:pPr>
     </w:p>
     <w:p>
       <w:pPr>
@@ -259,114 +272,42 @@
     </w:p>
     <w:p/>
     <w:p>
-      <w:pPr>
-        <w:rPr>
-          <w:sz w:val="28"/>
-          <w:szCs w:val="28"/>
-        </w:rPr>
-      </w:pPr>
-      <w:r>
-        <w:t xml:space="preserve">The way will probe the speed of entanglement travelling through the system is motivate by this paper: </w:t>
-      </w:r>
-      <w:r>
-        <w:t>https://arxiv.org/pdf/2003.10106.pdf</w:t>
-      </w:r>
+      <w:r>
+        <w:t>The way</w:t>
+      </w:r>
+      <w:r>
+        <w:t xml:space="preserve"> we</w:t>
+      </w:r>
+      <w:r>
+        <w:t xml:space="preserve"> will probe the speed of entanglement travelling through the system is motivate by this paper: </w:t>
+      </w:r>
+      <w:hyperlink r:id="rId6" w:history="1">
+        <w:r>
+          <w:rPr>
+            <w:rStyle w:val="Hyperlink"/>
+          </w:rPr>
+          <w:t>https://arxiv.org/pdf/2003.10106.pdf</w:t>
+        </w:r>
+      </w:hyperlink>
     </w:p>
     <w:p/>
     <w:p>
       <w:pPr>
         <w:rPr>
-          <w:b/>
-          <w:bCs/>
-        </w:rPr>
-      </w:pPr>
-    </w:p>
-    <w:p>
-      <w:pPr>
-        <w:rPr>
-          <w:b/>
-          <w:bCs/>
-        </w:rPr>
-      </w:pPr>
-      <w:r>
-        <w:rPr>
-          <w:b/>
-          <w:bCs/>
-        </w:rPr>
-        <w:t>VNE</w:t>
-      </w:r>
-    </w:p>
-    <w:p>
-      <w:pPr>
-        <w:rPr>
-          <w:b/>
-          <w:bCs/>
-        </w:rPr>
-      </w:pPr>
-    </w:p>
-    <w:p>
-      <w:r>
-        <w:t>We will begin looking at this from an entanglement entropy perspective</w:t>
-      </w:r>
-    </w:p>
-    <w:p>
-      <w:pPr>
-        <w:rPr>
-          <w:b/>
-          <w:bCs/>
-        </w:rPr>
-      </w:pPr>
-    </w:p>
-    <w:p>
-      <w:pPr>
-        <w:rPr>
-          <w:b/>
-          <w:bCs/>
-        </w:rPr>
-      </w:pPr>
-    </w:p>
-    <w:p>
-      <w:pPr>
-        <w:rPr>
-          <w:b/>
-          <w:bCs/>
-        </w:rPr>
-      </w:pPr>
-      <w:r>
-        <w:rPr>
-          <w:b/>
-          <w:bCs/>
-        </w:rPr>
-        <w:t xml:space="preserve">7 </w:t>
-      </w:r>
-      <w:proofErr w:type="gramStart"/>
-      <w:r>
-        <w:rPr>
-          <w:b/>
-          <w:bCs/>
-        </w:rPr>
-        <w:t>atom</w:t>
-      </w:r>
-      <w:proofErr w:type="gramEnd"/>
-      <w:r>
-        <w:rPr>
-          <w:b/>
-          <w:bCs/>
-        </w:rPr>
-        <w:t xml:space="preserve"> </w:t>
-      </w:r>
-    </w:p>
-    <w:p>
-      <w:pPr>
-        <w:rPr>
-          <w:b/>
-          <w:bCs/>
-        </w:rPr>
-      </w:pPr>
-    </w:p>
-    <w:p>
-      <w:r>
-        <w:t xml:space="preserve">Initially to investigate the speed of entanglement entropy through the system by the quench we look at the entanglement entropy of atom 7 the </w:t>
+          <w:sz w:val="28"/>
+          <w:szCs w:val="28"/>
+        </w:rPr>
+      </w:pPr>
+      <w:r>
+        <w:t xml:space="preserve">The idea here is that all atoms will naturally entangle with the rest of the system even without a quench due to the driving laser. However, this entanglement is very minimal compared to the impulse of entanglement we get from a quench. Hence if we are quenching at site 1, we can compare the quench and no quench for atoms at another site as a way of probing the entanglement speed. Below we quench the system at site one for a duration of 0.01 microseconds and measure the von </w:t>
+      </w:r>
+      <w:proofErr w:type="spellStart"/>
+      <w:r>
+        <w:t>Nuemann</w:t>
+      </w:r>
+      <w:proofErr w:type="spellEnd"/>
+      <w:r>
+        <w:t xml:space="preserve"> entropy between atom 7 and the rest of the system. As we can see, there is a delay between the quench t=0 and the time in which the bulk of the entanglement arrives from the quench.</w:t>
       </w:r>
     </w:p>
     <w:p>
@@ -406,7 +347,7 @@
                     <pic:cNvPicPr/>
                   </pic:nvPicPr>
                   <pic:blipFill>
-                    <a:blip r:embed="rId6">
+                    <a:blip r:embed="rId7">
                       <a:extLst>
                         <a:ext uri="{28A0092B-C50C-407E-A947-70E740481C1C}">
                           <a14:useLocalDpi xmlns:a14="http://schemas.microsoft.com/office/drawing/2010/main" val="0"/>
@@ -582,12 +523,25 @@
     <w:p>
       <w:pPr>
         <w:rPr>
-          <w:b/>
-          <w:bCs/>
-          <w:sz w:val="28"/>
-          <w:szCs w:val="28"/>
-        </w:rPr>
-      </w:pPr>
+          <w:sz w:val="28"/>
+          <w:szCs w:val="28"/>
+        </w:rPr>
+      </w:pPr>
+      <w:r>
+        <w:rPr>
+          <w:sz w:val="28"/>
+          <w:szCs w:val="28"/>
+        </w:rPr>
+        <w:t xml:space="preserve">Determining we can say the bulk of the entanglement has arrive at site 7 is not clear for this picture. However, we can set a threshold condition for the time in which we can distinguishes the entanglement entropy of the quench versus </w:t>
+      </w:r>
+      <w:r>
+        <w:rPr>
+          <w:sz w:val="28"/>
+          <w:szCs w:val="28"/>
+        </w:rPr>
+        <w:lastRenderedPageBreak/>
+        <w:t xml:space="preserve">the evolution of the system itself under interaction. Then we can compare this with the entanglement time </w:t>
+      </w:r>
     </w:p>
     <w:p>
       <w:pPr>
@@ -606,7 +560,6 @@
           <w:sz w:val="28"/>
           <w:szCs w:val="28"/>
         </w:rPr>
-        <w:lastRenderedPageBreak/>
         <w:drawing>
           <wp:inline distT="0" distB="0" distL="0" distR="0" wp14:anchorId="6402FF03" wp14:editId="0130BDA9">
             <wp:extent cx="5092262" cy="2771238"/>
@@ -623,7 +576,7 @@
                     <pic:cNvPicPr/>
                   </pic:nvPicPr>
                   <pic:blipFill>
-                    <a:blip r:embed="rId7">
+                    <a:blip r:embed="rId8">
                       <a:extLst>
                         <a:ext uri="{28A0092B-C50C-407E-A947-70E740481C1C}">
                           <a14:useLocalDpi xmlns:a14="http://schemas.microsoft.com/office/drawing/2010/main" val="0"/>
@@ -806,7 +759,7 @@
                     <pic:cNvPicPr/>
                   </pic:nvPicPr>
                   <pic:blipFill>
-                    <a:blip r:embed="rId8" cstate="print">
+                    <a:blip r:embed="rId9" cstate="print">
                       <a:extLst>
                         <a:ext uri="{28A0092B-C50C-407E-A947-70E740481C1C}">
                           <a14:useLocalDpi xmlns:a14="http://schemas.microsoft.com/office/drawing/2010/main" val="0"/>
@@ -955,7 +908,7 @@
                     <pic:cNvPicPr/>
                   </pic:nvPicPr>
                   <pic:blipFill>
-                    <a:blip r:embed="rId9">
+                    <a:blip r:embed="rId10">
                       <a:extLst>
                         <a:ext uri="{28A0092B-C50C-407E-A947-70E740481C1C}">
                           <a14:useLocalDpi xmlns:a14="http://schemas.microsoft.com/office/drawing/2010/main" val="0"/>
@@ -1021,7 +974,7 @@
       </w:pPr>
     </w:p>
     <w:sectPr>
-      <w:footerReference w:type="default" r:id="rId10"/>
+      <w:footerReference w:type="default" r:id="rId11"/>
       <w:pgSz w:w="11906" w:h="16838"/>
       <w:pgMar w:top="1440" w:right="1440" w:bottom="1440" w:left="1440" w:header="708" w:footer="708" w:gutter="0"/>
       <w:cols w:space="708"/>
@@ -1553,6 +1506,29 @@
     <w:uiPriority w:val="99"/>
     <w:rsid w:val="00F0183D"/>
   </w:style>
+  <w:style w:type="character" w:styleId="Hyperlink">
+    <w:name w:val="Hyperlink"/>
+    <w:basedOn w:val="DefaultParagraphFont"/>
+    <w:uiPriority w:val="99"/>
+    <w:unhideWhenUsed/>
+    <w:rsid w:val="00287964"/>
+    <w:rPr>
+      <w:color w:val="0563C1" w:themeColor="hyperlink"/>
+      <w:u w:val="single"/>
+    </w:rPr>
+  </w:style>
+  <w:style w:type="character" w:styleId="UnresolvedMention">
+    <w:name w:val="Unresolved Mention"/>
+    <w:basedOn w:val="DefaultParagraphFont"/>
+    <w:uiPriority w:val="99"/>
+    <w:semiHidden/>
+    <w:unhideWhenUsed/>
+    <w:rsid w:val="00287964"/>
+    <w:rPr>
+      <w:color w:val="605E5C"/>
+      <w:shd w:val="clear" w:color="auto" w:fill="E1DFDD"/>
+    </w:rPr>
+  </w:style>
 </w:styles>
 </file>
 

--- a/Diary/Week 14.docx
+++ b/Diary/Week 14.docx
@@ -226,16 +226,6 @@
         </w:rPr>
         <w:t>These results link nicely to the increase in strength and spread of correlations we saw for faster quenches.</w:t>
       </w:r>
-    </w:p>
-    <w:p>
-      <w:pPr>
-        <w:rPr>
-          <w:b/>
-          <w:bCs/>
-          <w:sz w:val="28"/>
-          <w:szCs w:val="28"/>
-        </w:rPr>
-      </w:pPr>
     </w:p>
     <w:p>
       <w:pPr>
@@ -532,34 +522,27 @@
           <w:sz w:val="28"/>
           <w:szCs w:val="28"/>
         </w:rPr>
-        <w:t xml:space="preserve">Determining we can say the bulk of the entanglement has arrive at site 7 is not clear for this picture. However, we can set a threshold condition for the time in which we can distinguishes the entanglement entropy of the quench versus </w:t>
-      </w:r>
-      <w:r>
-        <w:rPr>
+        <w:t xml:space="preserve">Determining we can say the bulk of the entanglement has arrive at site 7 is not clear for this picture. However, we can set a threshold condition for the time in which we can distinguishes the entanglement entropy of the quench versus the evolution of the system itself under interaction. Then we can compare this with the entanglement time </w:t>
+      </w:r>
+    </w:p>
+    <w:p>
+      <w:pPr>
+        <w:rPr>
+          <w:b/>
+          <w:bCs/>
+          <w:sz w:val="28"/>
+          <w:szCs w:val="28"/>
+        </w:rPr>
+      </w:pPr>
+      <w:r>
+        <w:rPr>
+          <w:b/>
+          <w:bCs/>
+          <w:noProof/>
           <w:sz w:val="28"/>
           <w:szCs w:val="28"/>
         </w:rPr>
         <w:lastRenderedPageBreak/>
-        <w:t xml:space="preserve">the evolution of the system itself under interaction. Then we can compare this with the entanglement time </w:t>
-      </w:r>
-    </w:p>
-    <w:p>
-      <w:pPr>
-        <w:rPr>
-          <w:b/>
-          <w:bCs/>
-          <w:sz w:val="28"/>
-          <w:szCs w:val="28"/>
-        </w:rPr>
-      </w:pPr>
-      <w:r>
-        <w:rPr>
-          <w:b/>
-          <w:bCs/>
-          <w:noProof/>
-          <w:sz w:val="28"/>
-          <w:szCs w:val="28"/>
-        </w:rPr>
         <w:drawing>
           <wp:inline distT="0" distB="0" distL="0" distR="0" wp14:anchorId="6402FF03" wp14:editId="0130BDA9">
             <wp:extent cx="5092262" cy="2771238"/>
@@ -972,6 +955,13 @@
           <w:bCs/>
         </w:rPr>
       </w:pPr>
+      <w:r>
+        <w:rPr>
+          <w:b/>
+          <w:bCs/>
+        </w:rPr>
+        <w:t>add</w:t>
+      </w:r>
     </w:p>
     <w:sectPr>
       <w:footerReference w:type="default" r:id="rId11"/>
